--- a/Andrey/DataScience_Mytred2023/Product/Исследование-конкурентных-отношений-беломорских-мидий-Mytilus-edulis-и-M.-trossilus.docx
+++ b/Andrey/DataScience_Mytred2023/Product/Исследование-конкурентных-отношений-беломорских-мидий-Mytilus-edulis-и-M.-trossilus.docx
@@ -374,7 +374,37 @@
           <w:sz w:val="18"/>
           <w:szCs w:val="18"/>
         </w:rPr>
-        <w:t>В Белом море обитает два вида мидий: Mytilus edulis (ME) и M. trossulus (MT). Считается, что ME - нативный вид, а MT - вид-вселенец. О взаимоотношениях ME и MT известно достаточно мало. Эти два вида могут формировать смешанные поселения, причем соотношение численностей двух видов может варьировать в очень широких пределах. Эта вариация может объясняться, в частности, конкурентными отношениями: в одних условиях побеждает один вид, в других - другой. В полевом эксперименте мы оценили уровень смертности двух видов в зависимости от соотношения численностей двух видов (таксономический состав) и общей плотности поселения моллюсков. Мидий рассадили в контейнеры (200х100х96мм), которые были разбиты на три категории по соотношению численностей двух видов: MT-dominated (cоотношение MT:ME 4:1), Mixed (1:1) и ME-dominated (1:4). В каждой категории садки были разделены на три группы, в соответствии с суммарным обилием двух видов (20, 60 и 120 особей на садок). Каждое сочетание было в 3 повторностях. В течение двух месяцев эти контейнеры содержались в условиях верхней сублиторали (глубина около 1 м). После окончания экспозиции мы оценили количество живых и мёртвых мидий каждого вида в каждом контейнере.</w:t>
+        <w:t xml:space="preserve">В Белом море обитает два вида мидий: Mytilus edulis (ME) и M. trossulus (MT). Считается, что ME - нативный вид, а MT - вид-вселенец. О взаимоотношениях ME и MT известно достаточно мало. Эти два вида могут формировать смешанные поселения, </w:t>
+      </w:r>
+      <w:r>
+        <w:rPr>
+          <w:sz w:val="18"/>
+          <w:szCs w:val="18"/>
+          <w:lang w:val="ru-RU"/>
+        </w:rPr>
+        <w:t>причём</w:t>
+      </w:r>
+      <w:r>
+        <w:rPr>
+          <w:sz w:val="18"/>
+          <w:szCs w:val="18"/>
+        </w:rPr>
+        <w:t xml:space="preserve"> соотношение численностей двух видов может варьировать в очень широких пределах. Эта вариация может объясняться, в частности, конкурентными отношениями: в одних условиях побеждает один вид, в других - другой. В полевом эксперименте мы оценили уровень смертности двух видов в зависимости от соотношения численностей двух видов (таксономический состав) и общей плотности поселения моллюсков. Мидий рассадили в контейнеры (200х100х96мм), которые были разбиты на три категории по соотношению численностей двух видов: MT-dominated (</w:t>
+      </w:r>
+      <w:r>
+        <w:rPr>
+          <w:sz w:val="18"/>
+          <w:szCs w:val="18"/>
+          <w:lang w:val="ru-RU"/>
+        </w:rPr>
+        <w:t>соотношение</w:t>
+      </w:r>
+      <w:r>
+        <w:rPr>
+          <w:sz w:val="18"/>
+          <w:szCs w:val="18"/>
+        </w:rPr>
+        <w:t xml:space="preserve"> MT:ME 4:1), Mixed (1:1) и ME-dominated (1:4). В каждой категории садки были разделены на три группы, в соответствии с суммарным обилием двух видов (20, 60 и 120 особей на садок). Каждое сочетание было в 3 повторностях. В течение двух месяцев эти контейнеры содержались в условиях верхней сублиторали (глубина около 1 м). После окончания экспозиции мы оценили количество живых и мёртвых мидий каждого вида в каждом контейнере.</w:t>
       </w:r>
     </w:p>
     <w:p>
@@ -438,7 +468,16 @@
         <w:t>Bivalvia</w:t>
       </w:r>
       <w:r>
-        <w:t>, мидии могут выделять биссус: прочные и липкие белковые нити (Tamarin, Lewis, and Askey 1976; Brown 1952). Скрепляясь биссусом, моллюски образуют крупные плотные поселения на литоралях и сублиторалях, которые называют мидиевми банками (Федяков 1986; Kautsky 1982). Из-за вынужденного тестного сосуществования, между мидиями на мидиевых банках проявляется сильная конкуренция. Так известно, что молодые мидии, только что осевшие на мидиевую банку, часто погибают, не выдерживая конкуренции с взрослыми особями. Это приводит к колебаниям численности мидий на банках (Kautsky 1982).</w:t>
+        <w:t xml:space="preserve">, мидии могут выделять биссус: прочные и липкие белковые нити (Tamarin, Lewis, and Askey 1976; Brown 1952). Скрепляясь биссусом, моллюски образуют крупные плотные поселения на литоралях и сублиторалях, которые называют мидиевми банками (Федяков 1986; Kautsky 1982). Из-за вынужденного </w:t>
+      </w:r>
+      <w:r>
+        <w:rPr>
+          <w:lang w:val="ru-RU"/>
+        </w:rPr>
+        <w:t>тесного</w:t>
+      </w:r>
+      <w:r>
+        <w:t xml:space="preserve"> сосуществования, между мидиями на мидиевых банках проявляется сильная конкуренция. Так известно, что молодые мидии, только что осевшие на мидиевую банку, часто погибают, не выдерживая конкуренции с взрослыми особями. Это приводит к колебаниям численности мидий на банках (Kautsky 1982).</w:t>
       </w:r>
     </w:p>
     <w:p>
@@ -446,7 +485,16 @@
         <w:pStyle w:val="4"/>
       </w:pPr>
       <w:r>
-        <w:t xml:space="preserve">Однако исследования генетиков показли, что в плотных скоплениях мидий могут быть представлены особи нескольких видов мидий (Koehn 1991; McDonald, Seed, and Koehn 1991). Так, в Белом море живёт два вида мидий: </w:t>
+        <w:t>Однако исследования генетиков показ</w:t>
+      </w:r>
+      <w:r>
+        <w:rPr>
+          <w:lang w:val="ru-RU"/>
+        </w:rPr>
+        <w:t>а</w:t>
+      </w:r>
+      <w:r>
+        <w:t xml:space="preserve">ли, что в плотных скоплениях мидий могут быть представлены особи нескольких видов мидий (Koehn 1991; McDonald, Seed, and Koehn 1991). Так, в Белом море живёт два вида мидий: </w:t>
       </w:r>
       <w:r>
         <w:rPr>
@@ -536,7 +584,16 @@
         <w:t>M. trossulus</w:t>
       </w:r>
       <w:r>
-        <w:t>. Так например, было показано прямое подавление мидиями вида-конкурента при их сосуществовании в условиях эксперимнета. Ключевую роль в подавлении играет биссусс. Мидии облепляют им особь вида-конкурнета, блокируя ей перемещение и питание (Шеламова 2022; Шалагаева 2018; Liu et al. 2011).</w:t>
+        <w:t xml:space="preserve">. Так например, было показано прямое подавление мидиями вида-конкурента при их сосуществовании в условиях </w:t>
+      </w:r>
+      <w:r>
+        <w:rPr>
+          <w:lang w:val="ru-RU"/>
+        </w:rPr>
+        <w:t>эксперимента</w:t>
+      </w:r>
+      <w:r>
+        <w:t>. Ключевую роль в подавлении играет биссусс. Мидии облепляют им особь вида-конкурнета, блокируя ей перемещение и питание (Шеламова 2022; Шалагаева 2018; Liu et al. 2011).</w:t>
       </w:r>
     </w:p>
     <w:p>
@@ -608,7 +665,26 @@
     </w:p>
     <w:p>
       <w:r>
-        <w:t xml:space="preserve">Мидии для эксперимента собирали в двух поселениях мидий. Первая точка сбора находилась на мидиевой банке, расположенной на литорали о. Б. Ломнишный (66.97496 N, 32.62013 E). Вторая точка сбора находилась литорали Северной губв о. Ряжкова (66.97496 N, 32.62013 E), где мидий собирали с таломов фукоидов.По результатам пилотных обследований на первой точке абсолютное большинство мидий относится к </w:t>
+        <w:t>Мидии для эксперимента собирали в двух поселениях мидий. Первая точка сбора находилась на мидиевой банке, расположенной на литорали о. Б. Ломнишный (66.97496 N, 32.62013 E). Вторая точка сбора находилась литорали Северной губ</w:t>
+      </w:r>
+      <w:r>
+        <w:rPr>
+          <w:lang w:val="ru-RU"/>
+        </w:rPr>
+        <w:t>ы</w:t>
+      </w:r>
+      <w:r>
+        <w:t xml:space="preserve"> о. Ряжкова (66.97496 N, 32.62013 E), где мидий собирали с таломов фукоидов.</w:t>
+      </w:r>
+      <w:r>
+        <w:rPr>
+          <w:rFonts w:hint="default"/>
+          <w:lang w:val="ru-RU"/>
+        </w:rPr>
+        <w:t xml:space="preserve"> </w:t>
+      </w:r>
+      <w:r>
+        <w:t xml:space="preserve">По результатам пилотных обследований на первой точке абсолютное большинство мидий относится к </w:t>
       </w:r>
       <w:r>
         <w:rPr>
@@ -628,7 +704,16 @@
         <w:t>M.trossulus</w:t>
       </w:r>
       <w:r>
-        <w:t xml:space="preserve">. Для эксперимента отбирали мидий 15-40 мм длинной. На правую створку каждой мидии взятой из первой точки мы ставили метку в виде капли цианакрилатного клея с напыленным на него синим порошком-колеровщиком для акриловых красок. На левую створку мидий, собранных из второй точки, наносили аналогичную метку, но желтого цвета. По эти меткам далее производилось различение моллюсков. В данной работе мы не проводили тонкой дифференцировки мидий по их морфотипам, как это делалось в предыдущих работах (Khaitov and Lentsman 2016; Нужин, n.d.), но считали, что из первой точки собраны большей частью </w:t>
+        <w:t xml:space="preserve">. Для эксперимента отбирали мидий 15-40 мм длинной. На правую створку каждой мидии взятой из первой точки мы ставили метку в виде капли цианакрилатного клея с напыленным на него синим порошком-колеровщиком для акриловых красок. На левую створку мидий, собранных из второй точки, наносили аналогичную метку, но </w:t>
+      </w:r>
+      <w:r>
+        <w:rPr>
+          <w:lang w:val="ru-RU"/>
+        </w:rPr>
+        <w:t>жёлтого</w:t>
+      </w:r>
+      <w:r>
+        <w:t xml:space="preserve"> цвета. По эти меткам далее производилось различение моллюсков. В данной работе мы не проводили тонкой дифференцировки мидий по их морфотипам, как это делалось в предыдущих работах (Khaitov and Lentsman 2016; Нужин, n.d.), но считали, что из первой точки собраны большей частью </w:t>
       </w:r>
       <w:r>
         <w:rPr>
@@ -1368,7 +1453,34 @@
         <w:pStyle w:val="4"/>
       </w:pPr>
       <w:r>
-        <w:t>Живых мидий сварили, и удалили мягкие ткани. После этого раковины высушили. Раковины мертвых моллюсков после отмывки от ила высушили. Далее у живых моллюсков мы измеряли длину раковины с точностью до 1 мм с помощью электронного штангенциркуля. У мертвых моллюсков мы измеряли только те створки, на которых была нанесена метка. У небольшого числа мертвых особей (17.16%) размер не определяли так как раковины были повреждены.</w:t>
+        <w:t xml:space="preserve">Живых мидий сварили, и удалили мягкие ткани. После этого раковины высушили. Раковины </w:t>
+      </w:r>
+      <w:r>
+        <w:rPr>
+          <w:lang w:val="ru-RU"/>
+        </w:rPr>
+        <w:t>мёртвых</w:t>
+      </w:r>
+      <w:r>
+        <w:t xml:space="preserve"> моллюсков после отмывки от ила высушили. Далее у живых моллюсков мы измеряли длину раковины с точностью до 1 мм с помощью электронного штангенциркуля. У </w:t>
+      </w:r>
+      <w:r>
+        <w:rPr>
+          <w:lang w:val="ru-RU"/>
+        </w:rPr>
+        <w:t>мёртвых</w:t>
+      </w:r>
+      <w:r>
+        <w:t xml:space="preserve"> моллюсков мы измеряли только те створки, на которых была нанесена метка. У небольшого числа </w:t>
+      </w:r>
+      <w:r>
+        <w:rPr>
+          <w:lang w:val="ru-RU"/>
+        </w:rPr>
+        <w:t>мёртвых</w:t>
+      </w:r>
+      <w:r>
+        <w:t xml:space="preserve"> особей (17.16%) размер не определяли так как раковины были повреждены.</w:t>
       </w:r>
     </w:p>
     <w:p>
@@ -1399,7 +1511,25 @@
         <w:pStyle w:val="4"/>
       </w:pPr>
       <w:r>
-        <w:t xml:space="preserve">Каждый контейнер был отнесен к одному из трех типов: </w:t>
+        <w:t xml:space="preserve">Каждый контейнер был </w:t>
+      </w:r>
+      <w:r>
+        <w:rPr>
+          <w:lang w:val="ru-RU"/>
+        </w:rPr>
+        <w:t>отнесён</w:t>
+      </w:r>
+      <w:r>
+        <w:t xml:space="preserve"> к одному из </w:t>
+      </w:r>
+      <w:r>
+        <w:rPr>
+          <w:lang w:val="ru-RU"/>
+        </w:rPr>
+        <w:t>трёх</w:t>
+      </w:r>
+      <w:r>
+        <w:t xml:space="preserve"> типов: </w:t>
       </w:r>
       <w:r>
         <w:rPr>
@@ -1429,13 +1559,46 @@
         <w:t>Mixed</w:t>
       </w:r>
       <w:r>
-        <w:t>. Тип контейнера далее рассматривался в качестве дискретного предиктора в линейной модели. В эту модель также в качестве предикторов были включены численность живых моллюсков, обнаруженных в конце эксперимента (эту величину мы рассматривали в качестве оценки плотности поселения мидий в контейнере), размер мидии и все возможные взаимодействия между тремя предикторами. Мидий, которые были мертвы в конце эксперимента, были маркированы как единица, а живые, как ноль. Далее этот ряд рассматаривался как бинарная зависмая переменная в линейной модели, основанной на биномиальном распределении. Таким образом, эта модель оценивала вероятность мидии оказаться мертвой в зависимости от того в каком типе садка она находилась, какова была плотность поселения, какой она имела размер и к какому виду она предположительно относилась.</w:t>
+        <w:t xml:space="preserve">. Тип контейнера далее рассматривался в качестве дискретного предиктора в линейной модели. В эту модель также в качестве предикторов были включены численность живых моллюсков, обнаруженных в конце эксперимента (эту величину мы рассматривали в качестве оценки плотности поселения мидий в контейнере), размер мидии и все возможные взаимодействия между тремя предикторами. Мидий, которые были мертвы в конце эксперимента, были маркированы как единица, а живые, как ноль. Далее этот ряд </w:t>
+      </w:r>
+      <w:r>
+        <w:rPr>
+          <w:lang w:val="ru-RU"/>
+        </w:rPr>
+        <w:t>рассматривался</w:t>
+      </w:r>
+      <w:r>
+        <w:t xml:space="preserve"> как бинарная </w:t>
+      </w:r>
+      <w:r>
+        <w:rPr>
+          <w:lang w:val="ru-RU"/>
+        </w:rPr>
+        <w:t>зависимая</w:t>
+      </w:r>
+      <w:r>
+        <w:t xml:space="preserve"> переменная в линейной модели, основанной на биномиальном распределении. Таким образом, эта модель оценивала вероятность мидии оказаться </w:t>
+      </w:r>
+      <w:r>
+        <w:rPr>
+          <w:lang w:val="ru-RU"/>
+        </w:rPr>
+        <w:t>мёртвой</w:t>
+      </w:r>
+      <w:r>
+        <w:t xml:space="preserve"> в зависимости от того в каком типе садка она находилась, какова была плотность поселения, какой она имела размер и к какому виду она предположительно относилась.</w:t>
       </w:r>
       <w:r>
         <w:br w:type="textWrapping"/>
       </w:r>
       <w:r>
-        <w:t>Описаннаую выше модель мы подвергли упрощению согласно алгоритму пошагового обратного отбора (backwards selection). Оптимальной считалось модель с меньшим показателем информационного критерия Акаике (AIC).</w:t>
+        <w:rPr>
+          <w:lang w:val="ru-RU"/>
+        </w:rPr>
+        <w:t>Описанную</w:t>
+      </w:r>
+      <w:r>
+        <w:t xml:space="preserve"> выше модель мы подвергли упрощению согласно алгоритму пошагового обратного отбора (backwards selection). Оптимальной считалось модель с меньшим показателем информационного критерия Акаике (AIC).</w:t>
       </w:r>
     </w:p>
     <w:p>
@@ -1459,12 +1622,39 @@
     </w:p>
     <w:p>
       <w:r>
-        <w:t>В таблице 2 представленны оценки параметров финальной модели. Из приведённых данных видно, что значимыми оказываются парные взаимодействия некоторых предикторов. Это означает, что в разных типах садков связь смертности с плотностью поселения выглядит по разному. Кроме того видно, что смертность зависит и от типа садков и от плотности поселения и от размера. Значимой так же оказалась связь смертности с размером. При том коэффициент регрессии отрицателен, следовательно чем больше мидия, тем меньше у нёё шанс погибнуть.</w:t>
-      </w:r>
-    </w:p>
-    <w:p>
-      <w:r>
-        <w:t>Таблица 2. Оценки параметров финальной модели (прощедшей пошаговый обратный отбор)</w:t>
+        <w:t xml:space="preserve">В таблице 2 </w:t>
+      </w:r>
+      <w:r>
+        <w:rPr>
+          <w:lang w:val="ru-RU"/>
+        </w:rPr>
+        <w:t>представлены</w:t>
+      </w:r>
+      <w:r>
+        <w:t xml:space="preserve"> оценки параметров финальной модели. Из приведённых данных видно, что значимыми оказываются парные взаимодействия некоторых предикторов. Это означает, что в разных типах садков связь смертности с плотностью поселения выглядит по разному. Кроме того видно, что смертность зависит и от типа садков и от плотности поселения и от размера. Значимой так же оказалась связь смертности с размером. При том коэффициент регрессии отрицателен, следовательно чем больше мидия, тем меньше у </w:t>
+      </w:r>
+      <w:r>
+        <w:rPr>
+          <w:lang w:val="ru-RU"/>
+        </w:rPr>
+        <w:t>неё</w:t>
+      </w:r>
+      <w:r>
+        <w:t xml:space="preserve"> шанс погибнуть.</w:t>
+      </w:r>
+    </w:p>
+    <w:p>
+      <w:r>
+        <w:t>Таблица 2. Оценки параметров финальной модели (</w:t>
+      </w:r>
+      <w:r>
+        <w:rPr>
+          <w:lang w:val="ru-RU"/>
+        </w:rPr>
+        <w:t>прошедшей</w:t>
+      </w:r>
+      <w:r>
+        <w:t xml:space="preserve"> пошаговый обратный отбор)</w:t>
       </w:r>
     </w:p>
     <w:tbl>
@@ -2097,7 +2287,34 @@
         <w:pStyle w:val="4"/>
       </w:pPr>
       <w:r>
-        <w:t xml:space="preserve">На рис. 1 представденна визуализация финальной модели. Из преиведённх данных видно, что во всех контейнерах сертность </w:t>
+        <w:t xml:space="preserve">На рис. 1 </w:t>
+      </w:r>
+      <w:r>
+        <w:rPr>
+          <w:lang w:val="ru-RU"/>
+        </w:rPr>
+        <w:t>представлена</w:t>
+      </w:r>
+      <w:r>
+        <w:t xml:space="preserve"> визуализация финальной модели. Из </w:t>
+      </w:r>
+      <w:r>
+        <w:rPr>
+          <w:lang w:val="ru-RU"/>
+        </w:rPr>
+        <w:t>приведённых</w:t>
+      </w:r>
+      <w:r>
+        <w:t xml:space="preserve"> данных видно, что во всех контейнерах </w:t>
+      </w:r>
+      <w:r>
+        <w:rPr>
+          <w:lang w:val="ru-RU"/>
+        </w:rPr>
+        <w:t>смертность</w:t>
+      </w:r>
+      <w:r>
+        <w:t xml:space="preserve"> </w:t>
       </w:r>
       <w:r>
         <w:rPr>
@@ -2732,55 +2949,96 @@
       <w:pPr>
         <w:pStyle w:val="2"/>
       </w:pPr>
+      <w:r>
+        <w:t>Обсуждение результатов</w:t>
+      </w:r>
+    </w:p>
+    <w:p>
+      <w:r>
+        <w:t xml:space="preserve">Смертность мидий в контейнерах типов </w:t>
+      </w:r>
+      <w:r>
+        <w:rPr>
+          <w:i/>
+          <w:iCs/>
+        </w:rPr>
+        <w:t>ME-dominated</w:t>
+      </w:r>
+      <w:r>
+        <w:t xml:space="preserve"> и </w:t>
+      </w:r>
+      <w:r>
+        <w:rPr>
+          <w:i/>
+          <w:iCs/>
+        </w:rPr>
+        <w:t>ME-dominated</w:t>
+      </w:r>
+      <w:r>
+        <w:t xml:space="preserve"> не зависит от плотности, но смертность в контейнерах типа </w:t>
+      </w:r>
+      <w:r>
+        <w:rPr>
+          <w:i/>
+          <w:iCs/>
+        </w:rPr>
+        <w:t>Mixed</w:t>
+      </w:r>
+      <w:r>
+        <w:t xml:space="preserve"> - возр</w:t>
+      </w:r>
+      <w:r>
+        <w:rPr>
+          <w:lang w:val="ru-RU"/>
+        </w:rPr>
+        <w:t>а</w:t>
+      </w:r>
+      <w:r>
+        <w:t xml:space="preserve">стают с </w:t>
+      </w:r>
+      <w:r>
+        <w:rPr>
+          <w:lang w:val="ru-RU"/>
+        </w:rPr>
+        <w:t>увеличением</w:t>
+      </w:r>
+      <w:r>
+        <w:t xml:space="preserve"> плотности. Это значит, что повеление мидий в контейнерах типа </w:t>
+      </w:r>
+      <w:r>
+        <w:rPr>
+          <w:i/>
+          <w:iCs/>
+        </w:rPr>
+        <w:t>Mixed</w:t>
+      </w:r>
+      <w:r>
+        <w:t xml:space="preserve"> отличается от поведения мидий в других контейнерах. А так как контейнеры </w:t>
+      </w:r>
+      <w:r>
+        <w:rPr>
+          <w:lang w:val="ru-RU"/>
+        </w:rPr>
+        <w:t>разделялись</w:t>
+      </w:r>
+      <w:r>
+        <w:rPr>
+          <w:rFonts w:hint="default"/>
+          <w:lang w:val="ru-RU"/>
+        </w:rPr>
+        <w:t xml:space="preserve"> на группы по соотношению численности</w:t>
+      </w:r>
       <w:bookmarkStart w:id="28" w:name="_GoBack"/>
       <w:bookmarkEnd w:id="28"/>
       <w:r>
-        <w:t>Обсуждение результатов</w:t>
-      </w:r>
-    </w:p>
-    <w:p>
-      <w:r>
-        <w:t xml:space="preserve">Смертность мидий в контейнерах типов </w:t>
-      </w:r>
-      <w:r>
-        <w:rPr>
-          <w:i/>
-          <w:iCs/>
-        </w:rPr>
-        <w:t>ME-dominated</w:t>
-      </w:r>
-      <w:r>
-        <w:t xml:space="preserve"> и </w:t>
-      </w:r>
-      <w:r>
-        <w:rPr>
-          <w:i/>
-          <w:iCs/>
-        </w:rPr>
-        <w:t>ME-dominated</w:t>
-      </w:r>
-      <w:r>
-        <w:t xml:space="preserve"> не зависит от плотности, но смертность в контейнерах типа </w:t>
-      </w:r>
-      <w:r>
-        <w:rPr>
-          <w:i/>
-          <w:iCs/>
-        </w:rPr>
-        <w:t>Mixed</w:t>
-      </w:r>
-      <w:r>
-        <w:t xml:space="preserve"> - возростают с увеличнием плотности. Это значит, что повеление мидий в контейнерах типа </w:t>
-      </w:r>
-      <w:r>
-        <w:rPr>
-          <w:i/>
-          <w:iCs/>
-        </w:rPr>
-        <w:t>Mixed</w:t>
-      </w:r>
-      <w:r>
-        <w:t xml:space="preserve"> отличается от поведения мидий в других контейнерах. А так как контейнеры отличаются по таксономическому составу, можно с уверенностью сказать, что поведение мидий зависит от таксономического состава поселения. Это доказывает, что между </w:t>
+        <w:rPr>
+          <w:rFonts w:hint="default"/>
+          <w:lang w:val="ru-RU"/>
+        </w:rPr>
+        <w:t xml:space="preserve"> видов</w:t>
+      </w:r>
+      <w:r>
+        <w:t xml:space="preserve">, можно с уверенностью сказать, что поведение мидий зависит от таксономического состава поселения. Это доказывает, что между </w:t>
       </w:r>
       <w:r>
         <w:rPr>
@@ -2808,57 +3066,23 @@
         <w:pStyle w:val="4"/>
       </w:pPr>
       <w:r>
-        <w:t xml:space="preserve">При том, </w:t>
-      </w:r>
-      <w:r>
-        <w:rPr>
-          <w:i/>
-          <w:iCs/>
-        </w:rPr>
-        <w:t>M. trossulus</w:t>
-      </w:r>
-      <w:r>
-        <w:t xml:space="preserve"> менее кокурентоспособен. Ведь его смертность во всех контейнерах выше, чем смернтность </w:t>
-      </w:r>
-      <w:r>
-        <w:rPr>
-          <w:i/>
-          <w:iCs/>
-        </w:rPr>
-        <w:t>M. edulis</w:t>
-      </w:r>
-      <w:r>
-        <w:t xml:space="preserve">. Так же в контейнерах типа </w:t>
-      </w:r>
-      <w:r>
-        <w:rPr>
-          <w:i/>
-          <w:iCs/>
-        </w:rPr>
-        <w:t>Mixed</w:t>
-      </w:r>
-      <w:r>
-        <w:t xml:space="preserve"> с увеличением плотности смертность </w:t>
-      </w:r>
-      <w:r>
-        <w:rPr>
-          <w:i/>
-          <w:iCs/>
-        </w:rPr>
-        <w:t>M. trossulus</w:t>
-      </w:r>
-      <w:r>
-        <w:t xml:space="preserve"> расёт быстрее, чем смертность </w:t>
-      </w:r>
-      <w:r>
-        <w:rPr>
-          <w:i/>
-          <w:iCs/>
-        </w:rPr>
-        <w:t>M. edulis</w:t>
-      </w:r>
-      <w:r>
-        <w:t>. Важно помнить, что данные, полученные в ходе эксперимента, справедливы только для смоделированного поселения - мидиевой банки.</w:t>
+        <w:rPr>
+          <w:rFonts w:hint="default"/>
+        </w:rPr>
+        <w:t xml:space="preserve">При том, M. trossulus менее </w:t>
+      </w:r>
+      <w:r>
+        <w:rPr>
+          <w:rFonts w:hint="default"/>
+          <w:lang w:val="ru-RU"/>
+        </w:rPr>
+        <w:t>конкурентоспособен</w:t>
+      </w:r>
+      <w:r>
+        <w:rPr>
+          <w:rFonts w:hint="default"/>
+        </w:rPr>
+        <w:t xml:space="preserve"> в смоделированном типе поселения - мидиевой банке. Ведь его смертность во всех контейнерах выше, чем смернтность M. edulis. Так же в контейнерах типа Mixed с увеличением плотности смертность M. trossulus расёт быстрее, чем смертность M. edulis. </w:t>
       </w:r>
     </w:p>
     <w:bookmarkEnd w:id="8"/>
